--- a/FANNY/09  ENCUESTA DE EVALUACION DE EMPRESA.docx
+++ b/FANNY/09  ENCUESTA DE EVALUACION DE EMPRESA.docx
@@ -125,8 +125,9 @@
           <w:szCs w:val="20"/>
           <w:lang w:eastAsia="es-ES"/>
         </w:rPr>
-        <w:t xml:space="preserve"> Evaluar el proceso de </w:t>
+        <w:t xml:space="preserve"> Evaluar el proceso </w:t>
       </w:r>
+      <w:proofErr w:type="gramStart"/>
       <w:r>
         <w:rPr>
           <w:rFonts w:ascii="Times New Roman" w:eastAsia="Times New Roman" w:hAnsi="Times New Roman" w:cs="Times New Roman"/>
@@ -134,7 +135,26 @@
           <w:szCs w:val="20"/>
           <w:lang w:eastAsia="es-ES"/>
         </w:rPr>
-        <w:t xml:space="preserve"> las prácticas laborales</w:t>
+        <w:t xml:space="preserve">de </w:t>
+      </w:r>
+      <w:r>
+        <w:rPr>
+          <w:rFonts w:ascii="Times New Roman" w:eastAsia="Times New Roman" w:hAnsi="Times New Roman" w:cs="Times New Roman"/>
+          <w:sz w:val="20"/>
+          <w:szCs w:val="20"/>
+          <w:lang w:eastAsia="es-ES"/>
+        </w:rPr>
+        <w:t xml:space="preserve"> las</w:t>
+      </w:r>
+      <w:proofErr w:type="gramEnd"/>
+      <w:r>
+        <w:rPr>
+          <w:rFonts w:ascii="Times New Roman" w:eastAsia="Times New Roman" w:hAnsi="Times New Roman" w:cs="Times New Roman"/>
+          <w:sz w:val="20"/>
+          <w:szCs w:val="20"/>
+          <w:lang w:eastAsia="es-ES"/>
+        </w:rPr>
+        <w:t xml:space="preserve"> prácticas laborales</w:t>
       </w:r>
       <w:r>
         <w:rPr>
@@ -328,7 +348,15 @@
                                 <w:sz w:val="18"/>
                                 <w:szCs w:val="18"/>
                               </w:rPr>
-                              <w:t>N°  OPCIONES</w:t>
+                              <w:t xml:space="preserve">N° </w:t>
+                            </w:r>
+                            <w:r>
+                              <w:rPr>
+                                <w:b/>
+                                <w:sz w:val="18"/>
+                                <w:szCs w:val="18"/>
+                              </w:rPr>
+                              <w:t>OPCIONES</w:t>
                             </w:r>
                           </w:p>
                           <w:p>
@@ -470,7 +498,7 @@
               </wp:anchor>
             </w:drawing>
           </mc:Choice>
-          <mc:Fallback xmlns:w16sdtdh="http://schemas.microsoft.com/office/word/2020/wordml/sdtdatahash" xmlns:w16="http://schemas.microsoft.com/office/word/2018/wordml" xmlns:w16cid="http://schemas.microsoft.com/office/word/2016/wordml/cid" xmlns:w16cex="http://schemas.microsoft.com/office/word/2018/wordml/cex" xmlns:oel="http://schemas.microsoft.com/office/2019/extlst" xmlns:am3d="http://schemas.microsoft.com/office/drawing/2017/model3d" xmlns:aink="http://schemas.microsoft.com/office/drawing/2016/ink" xmlns:cx8="http://schemas.microsoft.com/office/drawing/2016/5/14/chartex" xmlns:cx7="http://schemas.microsoft.com/office/drawing/2016/5/13/chartex" xmlns:cx6="http://schemas.microsoft.com/office/drawing/2016/5/12/chartex" xmlns:cx5="http://schemas.microsoft.com/office/drawing/2016/5/11/chartex" xmlns:cx4="http://schemas.microsoft.com/office/drawing/2016/5/10/chartex" xmlns:cx3="http://schemas.microsoft.com/office/drawing/2016/5/9/chartex" xmlns:cx2="http://schemas.microsoft.com/office/drawing/2015/10/21/chartex" xmlns:cx1="http://schemas.microsoft.com/office/drawing/2015/9/8/chartex">
+          <mc:Fallback>
             <w:pict>
               <v:shapetype w14:anchorId="78529229" id="_x0000_t202" coordsize="21600,21600" o:spt="202" path="m,l,21600r21600,l21600,xe">
                 <v:stroke joinstyle="miter"/>
@@ -494,7 +522,15 @@
                           <w:sz w:val="18"/>
                           <w:szCs w:val="18"/>
                         </w:rPr>
-                        <w:t>N°  OPCIONES</w:t>
+                        <w:t xml:space="preserve">N° </w:t>
+                      </w:r>
+                      <w:r>
+                        <w:rPr>
+                          <w:b/>
+                          <w:sz w:val="18"/>
+                          <w:szCs w:val="18"/>
+                        </w:rPr>
+                        <w:t>OPCIONES</w:t>
                       </w:r>
                     </w:p>
                     <w:p>
@@ -801,60 +837,60 @@
               </w:rPr>
               <w:t xml:space="preserve"> </w:t>
             </w:r>
-            <w:r>
+          </w:p>
+        </w:tc>
+        <w:tc>
+          <w:tcPr>
+            <w:tcW w:w="3717" w:type="dxa"/>
+            <w:vAlign w:val="center"/>
+          </w:tcPr>
+          <w:p>
+            <w:pPr>
+              <w:spacing w:line="360" w:lineRule="auto"/>
               <w:rPr>
                 <w:rFonts w:ascii="Times New Roman" w:eastAsia="Times New Roman" w:hAnsi="Times New Roman" w:cs="Times New Roman"/>
                 <w:sz w:val="20"/>
                 <w:szCs w:val="20"/>
                 <w:lang w:val="es-MX" w:eastAsia="es-ES"/>
               </w:rPr>
-              <w:t>Fanny Elizabeth Prado Quiñonez</w:t>
-            </w:r>
-          </w:p>
-        </w:tc>
-        <w:tc>
-          <w:tcPr>
-            <w:tcW w:w="3717" w:type="dxa"/>
-            <w:vAlign w:val="center"/>
-          </w:tcPr>
-          <w:p>
-            <w:pPr>
-              <w:spacing w:line="360" w:lineRule="auto"/>
+            </w:pPr>
+            <w:r>
               <w:rPr>
                 <w:rFonts w:ascii="Times New Roman" w:eastAsia="Times New Roman" w:hAnsi="Times New Roman" w:cs="Times New Roman"/>
                 <w:sz w:val="20"/>
                 <w:szCs w:val="20"/>
                 <w:lang w:val="es-MX" w:eastAsia="es-ES"/>
               </w:rPr>
-            </w:pPr>
-            <w:r>
+              <w:t>E-mail:</w:t>
+            </w:r>
+          </w:p>
+        </w:tc>
+      </w:tr>
+      <w:tr>
+        <w:tc>
+          <w:tcPr>
+            <w:tcW w:w="4777" w:type="dxa"/>
+            <w:vAlign w:val="center"/>
+          </w:tcPr>
+          <w:p>
+            <w:pPr>
+              <w:spacing w:line="360" w:lineRule="auto"/>
               <w:rPr>
                 <w:rFonts w:ascii="Times New Roman" w:eastAsia="Times New Roman" w:hAnsi="Times New Roman" w:cs="Times New Roman"/>
                 <w:sz w:val="20"/>
                 <w:szCs w:val="20"/>
                 <w:lang w:val="es-MX" w:eastAsia="es-ES"/>
               </w:rPr>
-              <w:t>li</w:t>
-            </w:r>
-          </w:p>
-        </w:tc>
-      </w:tr>
-      <w:tr>
-        <w:tc>
-          <w:tcPr>
-            <w:tcW w:w="4777" w:type="dxa"/>
-            <w:vAlign w:val="center"/>
-          </w:tcPr>
-          <w:p>
-            <w:pPr>
-              <w:spacing w:line="360" w:lineRule="auto"/>
+            </w:pPr>
+            <w:r>
               <w:rPr>
                 <w:rFonts w:ascii="Times New Roman" w:eastAsia="Times New Roman" w:hAnsi="Times New Roman" w:cs="Times New Roman"/>
                 <w:sz w:val="20"/>
                 <w:szCs w:val="20"/>
                 <w:lang w:val="es-MX" w:eastAsia="es-ES"/>
               </w:rPr>
-            </w:pPr>
+              <w:t>Cédula:</w:t>
+            </w:r>
             <w:r>
               <w:rPr>
                 <w:rFonts w:ascii="Times New Roman" w:eastAsia="Times New Roman" w:hAnsi="Times New Roman" w:cs="Times New Roman"/>
@@ -862,34 +898,34 @@
                 <w:szCs w:val="20"/>
                 <w:lang w:val="es-MX" w:eastAsia="es-ES"/>
               </w:rPr>
-              <w:t>Cédula:</w:t>
-            </w:r>
-            <w:r>
+              <w:t xml:space="preserve"> </w:t>
+            </w:r>
+          </w:p>
+        </w:tc>
+        <w:tc>
+          <w:tcPr>
+            <w:tcW w:w="3717" w:type="dxa"/>
+            <w:vAlign w:val="center"/>
+          </w:tcPr>
+          <w:p>
+            <w:pPr>
+              <w:spacing w:line="360" w:lineRule="auto"/>
               <w:rPr>
                 <w:rFonts w:ascii="Times New Roman" w:eastAsia="Times New Roman" w:hAnsi="Times New Roman" w:cs="Times New Roman"/>
                 <w:sz w:val="20"/>
                 <w:szCs w:val="20"/>
                 <w:lang w:val="es-MX" w:eastAsia="es-ES"/>
               </w:rPr>
-              <w:t xml:space="preserve"> 080333279-0</w:t>
-            </w:r>
-          </w:p>
-        </w:tc>
-        <w:tc>
-          <w:tcPr>
-            <w:tcW w:w="3717" w:type="dxa"/>
-            <w:vAlign w:val="center"/>
-          </w:tcPr>
-          <w:p>
-            <w:pPr>
-              <w:spacing w:line="360" w:lineRule="auto"/>
+            </w:pPr>
+            <w:r>
               <w:rPr>
                 <w:rFonts w:ascii="Times New Roman" w:eastAsia="Times New Roman" w:hAnsi="Times New Roman" w:cs="Times New Roman"/>
                 <w:sz w:val="20"/>
                 <w:szCs w:val="20"/>
                 <w:lang w:val="es-MX" w:eastAsia="es-ES"/>
               </w:rPr>
-            </w:pPr>
+              <w:t>Teléfonos:</w:t>
+            </w:r>
             <w:r>
               <w:rPr>
                 <w:rFonts w:ascii="Times New Roman" w:eastAsia="Times New Roman" w:hAnsi="Times New Roman" w:cs="Times New Roman"/>
@@ -897,16 +933,7 @@
                 <w:szCs w:val="20"/>
                 <w:lang w:val="es-MX" w:eastAsia="es-ES"/>
               </w:rPr>
-              <w:t>Teléfonos:</w:t>
-            </w:r>
-            <w:r>
-              <w:rPr>
-                <w:rFonts w:ascii="Times New Roman" w:eastAsia="Times New Roman" w:hAnsi="Times New Roman" w:cs="Times New Roman"/>
-                <w:sz w:val="20"/>
-                <w:szCs w:val="20"/>
-                <w:lang w:val="es-MX" w:eastAsia="es-ES"/>
-              </w:rPr>
-              <w:t xml:space="preserve"> 0988296119</w:t>
+              <w:t xml:space="preserve"> </w:t>
             </w:r>
           </w:p>
         </w:tc>
@@ -1081,13 +1108,6 @@
                                 <w:sz w:val="32"/>
                               </w:rPr>
                             </w:pPr>
-                            <w:r>
-                              <w:rPr>
-                                <w:rFonts w:ascii="Times New Roman" w:hAnsi="Times New Roman" w:cs="Times New Roman"/>
-                                <w:sz w:val="32"/>
-                              </w:rPr>
-                              <w:t>+</w:t>
-                            </w:r>
                           </w:p>
                         </w:txbxContent>
                       </wps:txbx>
@@ -1108,11 +1128,7 @@
           </mc:Choice>
           <mc:Fallback>
             <w:pict>
-              <v:shapetype w14:anchorId="226283A1" id="_x0000_t202" coordsize="21600,21600" o:spt="202" path="m,l,21600r21600,l21600,xe">
-                <v:stroke joinstyle="miter"/>
-                <v:path gradientshapeok="t" o:connecttype="rect"/>
-              </v:shapetype>
-              <v:shape id="Cuadro de texto 2" o:spid="_x0000_s1027" type="#_x0000_t202" style="position:absolute;margin-left:33.45pt;margin-top:7.45pt;width:22.5pt;height:24pt;z-index:251661312;visibility:visible;mso-wrap-style:square;mso-width-percent:0;mso-height-percent:0;mso-wrap-distance-left:9pt;mso-wrap-distance-top:0;mso-wrap-distance-right:9pt;mso-wrap-distance-bottom:0;mso-position-horizontal:absolute;mso-position-horizontal-relative:text;mso-position-vertical:absolute;mso-position-vertical-relative:text;mso-width-percent:0;mso-height-percent:0;mso-width-relative:margin;mso-height-relative:margin;v-text-anchor:top" o:gfxdata="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">
+              <v:shape w14:anchorId="226283A1" id="Cuadro de texto 2" o:spid="_x0000_s1027" type="#_x0000_t202" style="position:absolute;margin-left:33.45pt;margin-top:7.45pt;width:22.5pt;height:24pt;z-index:251661312;visibility:visible;mso-wrap-style:square;mso-width-percent:0;mso-height-percent:0;mso-wrap-distance-left:9pt;mso-wrap-distance-top:0;mso-wrap-distance-right:9pt;mso-wrap-distance-bottom:0;mso-position-horizontal:absolute;mso-position-horizontal-relative:text;mso-position-vertical:absolute;mso-position-vertical-relative:text;mso-width-percent:0;mso-height-percent:0;mso-width-relative:margin;mso-height-relative:margin;v-text-anchor:top" o:gfxdata="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">
                 <v:textbox>
                   <w:txbxContent>
                     <w:p>
@@ -1122,13 +1138,6 @@
                           <w:sz w:val="32"/>
                         </w:rPr>
                       </w:pPr>
-                      <w:r>
-                        <w:rPr>
-                          <w:rFonts w:ascii="Times New Roman" w:hAnsi="Times New Roman" w:cs="Times New Roman"/>
-                          <w:sz w:val="32"/>
-                        </w:rPr>
-                        <w:t>+</w:t>
-                      </w:r>
                     </w:p>
                   </w:txbxContent>
                 </v:textbox>
@@ -1210,7 +1219,7 @@
               </wp:anchor>
             </w:drawing>
           </mc:Choice>
-          <mc:Fallback xmlns:w16sdtdh="http://schemas.microsoft.com/office/word/2020/wordml/sdtdatahash" xmlns:w16="http://schemas.microsoft.com/office/word/2018/wordml" xmlns:w16cid="http://schemas.microsoft.com/office/word/2016/wordml/cid" xmlns:w16cex="http://schemas.microsoft.com/office/word/2018/wordml/cex" xmlns:oel="http://schemas.microsoft.com/office/2019/extlst" xmlns:am3d="http://schemas.microsoft.com/office/drawing/2017/model3d" xmlns:aink="http://schemas.microsoft.com/office/drawing/2016/ink" xmlns:cx8="http://schemas.microsoft.com/office/drawing/2016/5/14/chartex" xmlns:cx7="http://schemas.microsoft.com/office/drawing/2016/5/13/chartex" xmlns:cx6="http://schemas.microsoft.com/office/drawing/2016/5/12/chartex" xmlns:cx5="http://schemas.microsoft.com/office/drawing/2016/5/11/chartex" xmlns:cx4="http://schemas.microsoft.com/office/drawing/2016/5/10/chartex" xmlns:cx3="http://schemas.microsoft.com/office/drawing/2016/5/9/chartex" xmlns:cx2="http://schemas.microsoft.com/office/drawing/2015/10/21/chartex" xmlns:cx1="http://schemas.microsoft.com/office/drawing/2015/9/8/chartex">
+          <mc:Fallback xmlns:cx1="http://schemas.microsoft.com/office/drawing/2015/9/8/chartex" xmlns:cx2="http://schemas.microsoft.com/office/drawing/2015/10/21/chartex" xmlns:cx3="http://schemas.microsoft.com/office/drawing/2016/5/9/chartex" xmlns:cx4="http://schemas.microsoft.com/office/drawing/2016/5/10/chartex" xmlns:cx5="http://schemas.microsoft.com/office/drawing/2016/5/11/chartex" xmlns:cx6="http://schemas.microsoft.com/office/drawing/2016/5/12/chartex" xmlns:cx7="http://schemas.microsoft.com/office/drawing/2016/5/13/chartex" xmlns:cx8="http://schemas.microsoft.com/office/drawing/2016/5/14/chartex" xmlns:aink="http://schemas.microsoft.com/office/drawing/2016/ink" xmlns:am3d="http://schemas.microsoft.com/office/drawing/2017/model3d" xmlns:oel="http://schemas.microsoft.com/office/2019/extlst" xmlns:w16cex="http://schemas.microsoft.com/office/word/2018/wordml/cex" xmlns:w16cid="http://schemas.microsoft.com/office/word/2016/wordml/cid" xmlns:w16="http://schemas.microsoft.com/office/word/2018/wordml" xmlns:w16sdtdh="http://schemas.microsoft.com/office/word/2020/wordml/sdtdatahash">
             <w:pict>
               <v:shape w14:anchorId="2283E20A" id="_x0000_s1028" type="#_x0000_t202" style="position:absolute;margin-left:257.7pt;margin-top:7.75pt;width:22.5pt;height:14.25pt;z-index:251662336;visibility:visible;mso-wrap-style:square;mso-width-percent:0;mso-height-percent:0;mso-wrap-distance-left:9pt;mso-wrap-distance-top:0;mso-wrap-distance-right:9pt;mso-wrap-distance-bottom:0;mso-position-horizontal:absolute;mso-position-horizontal-relative:text;mso-position-vertical:absolute;mso-position-vertical-relative:text;mso-width-percent:0;mso-height-percent:0;mso-width-relative:margin;mso-height-relative:margin;v-text-anchor:top" o:gfxdata="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">
                 <v:textbox>
@@ -3355,6 +3364,8 @@
         </w:rPr>
         <w:t>Heteroevaluación</w:t>
       </w:r>
+      <w:bookmarkStart w:id="0" w:name="_GoBack"/>
+      <w:bookmarkEnd w:id="0"/>
       <w:r>
         <w:rPr>
           <w:rFonts w:ascii="Times New Roman" w:eastAsia="Times New Roman" w:hAnsi="Times New Roman" w:cs="Times New Roman"/>
@@ -6541,6 +6552,7 @@
           <w:lang w:val="es-MX" w:eastAsia="es-ES"/>
         </w:rPr>
       </w:pPr>
+      <w:proofErr w:type="gramStart"/>
       <w:r>
         <w:rPr>
           <w:rFonts w:ascii="Times New Roman" w:eastAsia="Times New Roman" w:hAnsi="Times New Roman" w:cs="Times New Roman"/>
@@ -6561,16 +6573,9 @@
           <w:szCs w:val="18"/>
           <w:lang w:val="es-MX" w:eastAsia="es-ES"/>
         </w:rPr>
-        <w:t>_______________________________</w:t>
+        <w:t>_</w:t>
       </w:r>
-    </w:p>
-    <w:p>
-      <w:pPr>
-        <w:spacing w:after="0" w:line="240" w:lineRule="auto"/>
-        <w:jc w:val="center"/>
-      </w:pPr>
-      <w:bookmarkStart w:id="0" w:name="_GoBack"/>
-      <w:bookmarkEnd w:id="0"/>
+      <w:proofErr w:type="gramEnd"/>
       <w:r>
         <w:rPr>
           <w:rFonts w:ascii="Times New Roman" w:eastAsia="Times New Roman" w:hAnsi="Times New Roman" w:cs="Times New Roman"/>
@@ -6580,8 +6585,15 @@
           <w:szCs w:val="18"/>
           <w:lang w:val="es-MX" w:eastAsia="es-ES"/>
         </w:rPr>
-        <w:t>Cédula:</w:t>
+        <w:t>______________________________</w:t>
       </w:r>
+    </w:p>
+    <w:p>
+      <w:pPr>
+        <w:spacing w:after="0" w:line="240" w:lineRule="auto"/>
+        <w:jc w:val="center"/>
+      </w:pPr>
+      <w:proofErr w:type="gramStart"/>
       <w:r>
         <w:rPr>
           <w:rFonts w:ascii="Times New Roman" w:eastAsia="Times New Roman" w:hAnsi="Times New Roman" w:cs="Times New Roman"/>
@@ -6591,7 +6603,30 @@
           <w:szCs w:val="18"/>
           <w:lang w:val="es-MX" w:eastAsia="es-ES"/>
         </w:rPr>
-        <w:t>_______________________________</w:t>
+        <w:t>Cédula:</w:t>
+      </w:r>
+      <w:r>
+        <w:rPr>
+          <w:rFonts w:ascii="Times New Roman" w:eastAsia="Times New Roman" w:hAnsi="Times New Roman" w:cs="Times New Roman"/>
+          <w:b/>
+          <w:i/>
+          <w:sz w:val="18"/>
+          <w:szCs w:val="18"/>
+          <w:lang w:val="es-MX" w:eastAsia="es-ES"/>
+        </w:rPr>
+        <w:t>_</w:t>
+      </w:r>
+      <w:proofErr w:type="gramEnd"/>
+      <w:r>
+        <w:rPr>
+          <w:rFonts w:ascii="Times New Roman" w:eastAsia="Times New Roman" w:hAnsi="Times New Roman" w:cs="Times New Roman"/>
+          <w:b/>
+          <w:i/>
+          <w:sz w:val="18"/>
+          <w:szCs w:val="18"/>
+          <w:lang w:val="es-MX" w:eastAsia="es-ES"/>
+        </w:rPr>
+        <w:t>______________________________</w:t>
       </w:r>
     </w:p>
     <w:sectPr>
@@ -6724,18 +6759,8 @@
               <w:color w:val="000000"/>
               <w:sz w:val="18"/>
               <w:szCs w:val="18"/>
-              <w:highlight w:val="yellow"/>
             </w:rPr>
-            <w:t>19 de mayo 2022</w:t>
-          </w:r>
-          <w:r>
-            <w:rPr>
-              <w:rFonts w:cs="Calibri"/>
-              <w:color w:val="000000"/>
-              <w:sz w:val="18"/>
-              <w:szCs w:val="18"/>
-            </w:rPr>
-            <w:t xml:space="preserve"> </w:t>
+            <w:t>29 de noviembre del 2023</w:t>
           </w:r>
         </w:p>
       </w:tc>
@@ -6938,9 +6963,8 @@
               <w:color w:val="000000"/>
               <w:sz w:val="18"/>
               <w:szCs w:val="18"/>
-              <w:highlight w:val="yellow"/>
             </w:rPr>
-            <w:t>IST-17J-OCS-2022-SEO-005-009R</w:t>
+            <w:t>RES-ISTAE-OCS-2023-SO-02-R0015</w:t>
           </w:r>
         </w:p>
         <w:p>
